--- a/auca/sem-1/intro-to-bible-study/assignment/acts1:8.docx
+++ b/auca/sem-1/intro-to-bible-study/assignment/acts1:8.docx
@@ -17,6 +17,11 @@
         <w:keepLines w:val="0"/>
         <w:widowControl/>
         <w:suppressLineNumbers w:val="0"/>
+        <w:rPr>
+          <w:rStyle w:val="92"/>
+          <w:b/>
+          <w:bCs/>
+        </w:rPr>
       </w:pPr>
       <w:r>
         <w:rPr>
@@ -24,8 +29,29 @@
           <w:b/>
           <w:bCs/>
         </w:rPr>
-        <w:t>Page 1: Observation – Acts 1:8</w:t>
+        <w:t>Observation – Acts 1:8</w:t>
       </w:r>
+    </w:p>
+    <w:p>
+      <w:pPr>
+        <w:pStyle w:val="85"/>
+        <w:keepNext w:val="0"/>
+        <w:keepLines w:val="0"/>
+        <w:widowControl/>
+        <w:suppressLineNumbers w:val="0"/>
+        <w:spacing w:before="0" w:beforeAutospacing="1" w:after="0" w:afterAutospacing="1"/>
+        <w:ind w:left="0" w:right="0"/>
+      </w:pPr>
+      <w:r>
+        <w:rPr>
+          <w:rStyle w:val="31"/>
+        </w:rPr>
+        <w:t>"Dear God, I thank You for Your Word and for the chance to study it today. Please open my heart and mind to understand what You want to teach me through Acts 1:8. Help me to see the truth You have for me and apply it in my life. I invite Your Holy Spirit to guide me as I study. In Jesus' name, Amen."</w:t>
+      </w:r>
+    </w:p>
+    <w:p>
+      <w:bookmarkStart w:id="0" w:name="_GoBack"/>
+      <w:bookmarkEnd w:id="0"/>
     </w:p>
     <w:p>
       <w:pPr>
@@ -53,20 +79,6 @@
         </w:rPr>
         <w:t xml:space="preserve"> (Acts 1:8)</w:t>
       </w:r>
-    </w:p>
-    <w:p>
-      <w:pPr>
-        <w:pStyle w:val="85"/>
-        <w:keepNext w:val="0"/>
-        <w:keepLines w:val="0"/>
-        <w:widowControl/>
-        <w:suppressLineNumbers w:val="0"/>
-      </w:pPr>
-      <w:r>
-        <w:t>Before I read this verse, I prayed. I asked God to help me understand what this verse means and to help me listen carefully to His Word.</w:t>
-      </w:r>
-      <w:bookmarkStart w:id="0" w:name="_GoBack"/>
-      <w:bookmarkEnd w:id="0"/>
     </w:p>
     <w:p>
       <w:pPr>
@@ -227,7 +239,7 @@
           <w:b/>
           <w:bCs/>
         </w:rPr>
-        <w:t>Page 2: Interpretation – Acts 1:8</w:t>
+        <w:t xml:space="preserve"> Interpretation – Acts 1:8</w:t>
       </w:r>
     </w:p>
     <w:p>
@@ -426,7 +438,7 @@
           <w:b/>
           <w:bCs/>
         </w:rPr>
-        <w:t>Page 3: Application – Acts 1:8</w:t>
+        <w:t>Application – Acts 1:8</w:t>
       </w:r>
     </w:p>
     <w:p>

--- a/auca/sem-1/intro-to-bible-study/assignment/acts1:8.docx
+++ b/auca/sem-1/intro-to-bible-study/assignment/acts1:8.docx
@@ -8,28 +8,38 @@
         <w:keepLines w:val="0"/>
         <w:widowControl/>
         <w:suppressLineNumbers w:val="0"/>
+        <w:rPr>
+          <w:sz w:val="24"/>
+          <w:szCs w:val="24"/>
+        </w:rPr>
       </w:pPr>
     </w:p>
     <w:p>
       <w:pPr>
-        <w:pStyle w:val="3"/>
+        <w:pStyle w:val="85"/>
         <w:keepNext w:val="0"/>
         <w:keepLines w:val="0"/>
         <w:widowControl/>
         <w:suppressLineNumbers w:val="0"/>
+        <w:spacing w:before="0" w:beforeAutospacing="1" w:after="0" w:afterAutospacing="1"/>
+        <w:ind w:left="0" w:right="0"/>
         <w:rPr>
           <w:rStyle w:val="92"/>
+          <w:rFonts w:hint="default"/>
           <w:b/>
           <w:bCs/>
+          <w:lang w:val="en-US"/>
         </w:rPr>
       </w:pPr>
       <w:r>
         <w:rPr>
           <w:rStyle w:val="92"/>
+          <w:rFonts w:hint="default"/>
           <w:b/>
           <w:bCs/>
+          <w:lang w:val="en-US"/>
         </w:rPr>
-        <w:t>Observation – Acts 1:8</w:t>
+        <w:t>OBSERVATION - ACTS 1:8</w:t>
       </w:r>
     </w:p>
     <w:p>
@@ -44,40 +54,18 @@
       </w:pPr>
       <w:r>
         <w:rPr>
-          <w:rStyle w:val="31"/>
+          <w:rStyle w:val="92"/>
         </w:rPr>
-        <w:t>"Dear God, I thank You for Your Word and for the chance to study it today. Please open my heart and mind to understand what You want to teach me through Acts 1:8. Help me to see the truth You have for me and apply it in my life. I invite Your Holy Spirit to guide me as I study. In Jesus' name, Amen."</w:t>
+        <w:t>Prayer:</w:t>
       </w:r>
-    </w:p>
-    <w:p>
-      <w:bookmarkStart w:id="0" w:name="_GoBack"/>
-      <w:bookmarkEnd w:id="0"/>
-    </w:p>
-    <w:p>
-      <w:pPr>
-        <w:pStyle w:val="85"/>
-        <w:keepNext w:val="0"/>
-        <w:keepLines w:val="0"/>
-        <w:widowControl/>
-        <w:suppressLineNumbers w:val="0"/>
-        <w:ind w:left="720" w:right="720"/>
-      </w:pPr>
+      <w:r>
+        <w:br w:type="textWrapping"/>
+      </w:r>
       <w:r>
         <w:rPr>
           <w:rStyle w:val="31"/>
-          <w:rFonts w:hint="eastAsia" w:ascii="SimSun" w:hAnsi="SimSun" w:eastAsia="SimSun" w:cs="SimSun"/>
-          <w:sz w:val="24"/>
-          <w:szCs w:val="24"/>
         </w:rPr>
-        <w:t>“But you will receive power when the Holy Spirit comes on you; and you will be my witnesses in Jerusalem, and in all Judea and Samaria, and to the ends of the earth.”</w:t>
-      </w:r>
-      <w:r>
-        <w:rPr>
-          <w:rFonts w:hint="eastAsia" w:ascii="SimSun" w:hAnsi="SimSun" w:eastAsia="SimSun" w:cs="SimSun"/>
-          <w:sz w:val="24"/>
-          <w:szCs w:val="24"/>
-        </w:rPr>
-        <w:t xml:space="preserve"> (Acts 1:8)</w:t>
+        <w:t>Dear God, I thank You for Your Word and for the opportunity to study it. Please open my heart and help me observe Your truth carefully. I invite the Holy Spirit to guide me as I ask questions and seek to understand Acts 1:8. In Jesus' name, Amen.</w:t>
       </w:r>
     </w:p>
     <w:p>
@@ -87,10 +75,26 @@
         <w:keepLines w:val="0"/>
         <w:widowControl/>
         <w:suppressLineNumbers w:val="0"/>
-        <w:ind w:left="720"/>
+        <w:spacing w:before="0" w:beforeAutospacing="1" w:after="0" w:afterAutospacing="1"/>
+        <w:ind w:left="0" w:right="0"/>
       </w:pPr>
       <w:r>
-        <w:t>Jesus is the one speaking.</w:t>
+        <w:rPr>
+          <w:rStyle w:val="92"/>
+        </w:rPr>
+        <w:t>Scripture:</w:t>
+      </w:r>
+      <w:r>
+        <w:br w:type="textWrapping"/>
+      </w:r>
+      <w:r>
+        <w:rPr>
+          <w:rStyle w:val="31"/>
+        </w:rPr>
+        <w:t>"But you will receive power when the Holy Spirit comes on you; and you will be my witnesses in Jerusalem, and in all Judea and Samaria, and to the ends of the earth."</w:t>
+      </w:r>
+      <w:r>
+        <w:t xml:space="preserve"> — Acts 1:8</w:t>
       </w:r>
     </w:p>
     <w:p>
@@ -100,19 +104,54 @@
         <w:keepLines w:val="0"/>
         <w:widowControl/>
         <w:suppressLineNumbers w:val="0"/>
-        <w:ind w:left="720"/>
+        <w:spacing w:before="0" w:beforeAutospacing="1" w:after="0" w:afterAutospacing="1"/>
+        <w:ind w:left="0" w:right="0"/>
       </w:pPr>
-      <w:r>
-        <w:t xml:space="preserve">He is telling His followers that the </w:t>
-      </w:r>
       <w:r>
         <w:rPr>
           <w:rStyle w:val="92"/>
         </w:rPr>
-        <w:t>Holy Spirit</w:t>
+        <w:t>Observation using 5 W’s and H:</w:t>
+      </w:r>
+    </w:p>
+    <w:p>
+      <w:pPr>
+        <w:keepNext w:val="0"/>
+        <w:keepLines w:val="0"/>
+        <w:widowControl/>
+        <w:numPr>
+          <w:ilvl w:val="0"/>
+          <w:numId w:val="11"/>
+        </w:numPr>
+        <w:suppressLineNumbers w:val="0"/>
+        <w:spacing w:before="0" w:beforeAutospacing="1" w:after="0" w:afterAutospacing="1"/>
+        <w:ind w:left="1440" w:hanging="360"/>
+      </w:pPr>
+    </w:p>
+    <w:p>
+      <w:pPr>
+        <w:pStyle w:val="85"/>
+        <w:keepNext w:val="0"/>
+        <w:keepLines w:val="0"/>
+        <w:widowControl/>
+        <w:suppressLineNumbers w:val="0"/>
+        <w:spacing w:before="0" w:beforeAutospacing="1" w:after="0" w:afterAutospacing="1"/>
+        <w:ind w:left="720" w:right="0"/>
+      </w:pPr>
+      <w:r>
+        <w:rPr>
+          <w:rStyle w:val="92"/>
+        </w:rPr>
+        <w:t>Who</w:t>
       </w:r>
       <w:r>
-        <w:t xml:space="preserve"> will come to them.</w:t>
+        <w:t xml:space="preserve"> is speaking?</w:t>
+      </w:r>
+      <w:r>
+        <w:br w:type="textWrapping"/>
+      </w:r>
+      <w:r>
+        <w:t>Jesus is speaking to His disciples.</w:t>
       </w:r>
     </w:p>
     <w:p>
@@ -122,19 +161,23 @@
         <w:keepLines w:val="0"/>
         <w:widowControl/>
         <w:suppressLineNumbers w:val="0"/>
-        <w:ind w:left="720"/>
+        <w:spacing w:before="0" w:beforeAutospacing="1" w:after="0" w:afterAutospacing="1"/>
+        <w:ind w:left="720" w:right="0"/>
       </w:pPr>
-      <w:r>
-        <w:t xml:space="preserve">When the Holy Spirit comes, they will receive </w:t>
-      </w:r>
       <w:r>
         <w:rPr>
           <w:rStyle w:val="92"/>
         </w:rPr>
-        <w:t>power</w:t>
+        <w:t>What</w:t>
       </w:r>
       <w:r>
-        <w:t>.</w:t>
+        <w:t xml:space="preserve"> is He saying?</w:t>
+      </w:r>
+      <w:r>
+        <w:br w:type="textWrapping"/>
+      </w:r>
+      <w:r>
+        <w:t>He tells them they will receive power when the Holy Spirit comes, and they will be His witnesses.</w:t>
       </w:r>
     </w:p>
     <w:p>
@@ -144,19 +187,23 @@
         <w:keepLines w:val="0"/>
         <w:widowControl/>
         <w:suppressLineNumbers w:val="0"/>
-        <w:ind w:left="720"/>
+        <w:spacing w:before="0" w:beforeAutospacing="1" w:after="0" w:afterAutospacing="1"/>
+        <w:ind w:left="720" w:right="0"/>
       </w:pPr>
-      <w:r>
-        <w:t xml:space="preserve">Then, they will be His </w:t>
-      </w:r>
       <w:r>
         <w:rPr>
           <w:rStyle w:val="92"/>
         </w:rPr>
-        <w:t>witnesses</w:t>
+        <w:t>When</w:t>
       </w:r>
       <w:r>
-        <w:t>—people who speak about Jesus.</w:t>
+        <w:t xml:space="preserve"> will this happen?</w:t>
+      </w:r>
+      <w:r>
+        <w:br w:type="textWrapping"/>
+      </w:r>
+      <w:r>
+        <w:t>After the Holy Spirit comes upon them.</w:t>
       </w:r>
     </w:p>
     <w:p>
@@ -166,37 +213,23 @@
         <w:keepLines w:val="0"/>
         <w:widowControl/>
         <w:suppressLineNumbers w:val="0"/>
-        <w:ind w:left="720"/>
+        <w:spacing w:before="0" w:beforeAutospacing="1" w:after="0" w:afterAutospacing="1"/>
+        <w:ind w:left="720" w:right="0"/>
       </w:pPr>
-      <w:r>
-        <w:t xml:space="preserve">They will start in </w:t>
-      </w:r>
       <w:r>
         <w:rPr>
           <w:rStyle w:val="92"/>
         </w:rPr>
-        <w:t>Jerusalem</w:t>
+        <w:t>Where</w:t>
       </w:r>
       <w:r>
-        <w:t xml:space="preserve">, then go to </w:t>
+        <w:t xml:space="preserve"> will they be witnesses?</w:t>
       </w:r>
       <w:r>
-        <w:rPr>
-          <w:rStyle w:val="92"/>
-        </w:rPr>
-        <w:t>Judea and Samaria</w:t>
+        <w:br w:type="textWrapping"/>
       </w:r>
       <w:r>
-        <w:t xml:space="preserve">, and finally to </w:t>
-      </w:r>
-      <w:r>
-        <w:rPr>
-          <w:rStyle w:val="92"/>
-        </w:rPr>
-        <w:t>the ends of the earth</w:t>
-      </w:r>
-      <w:r>
-        <w:t>.</w:t>
+        <w:t>In Jerusalem, Judea, Samaria, and to the ends of the earth.</w:t>
       </w:r>
     </w:p>
     <w:p>
@@ -206,10 +239,23 @@
         <w:keepLines w:val="0"/>
         <w:widowControl/>
         <w:suppressLineNumbers w:val="0"/>
-        <w:ind w:left="720"/>
+        <w:spacing w:before="0" w:beforeAutospacing="1" w:after="0" w:afterAutospacing="1"/>
+        <w:ind w:left="720" w:right="0"/>
       </w:pPr>
       <w:r>
-        <w:t>This means the message of Jesus will go everywhere, not just one place.</w:t>
+        <w:rPr>
+          <w:rStyle w:val="92"/>
+        </w:rPr>
+        <w:t>Why</w:t>
+      </w:r>
+      <w:r>
+        <w:t xml:space="preserve"> is Jesus saying this?</w:t>
+      </w:r>
+      <w:r>
+        <w:br w:type="textWrapping"/>
+      </w:r>
+      <w:r>
+        <w:t>To prepare them for their mission and encourage them before His ascension.</w:t>
       </w:r>
     </w:p>
     <w:p>
@@ -219,10 +265,131 @@
         <w:keepLines w:val="0"/>
         <w:widowControl/>
         <w:suppressLineNumbers w:val="0"/>
-        <w:ind w:left="720"/>
+        <w:spacing w:before="0" w:beforeAutospacing="1" w:after="0" w:afterAutospacing="1"/>
+        <w:ind w:left="720" w:right="0"/>
       </w:pPr>
       <w:r>
-        <w:t>Jesus gives them a mission before He goes to heaven.</w:t>
+        <w:rPr>
+          <w:rStyle w:val="92"/>
+        </w:rPr>
+        <w:t>How</w:t>
+      </w:r>
+      <w:r>
+        <w:t xml:space="preserve"> will they be able to do this?</w:t>
+      </w:r>
+      <w:r>
+        <w:br w:type="textWrapping"/>
+      </w:r>
+      <w:r>
+        <w:t>Through the power of the Holy Spirit.</w:t>
+      </w:r>
+    </w:p>
+    <w:p>
+      <w:pPr>
+        <w:keepNext w:val="0"/>
+        <w:keepLines w:val="0"/>
+        <w:widowControl/>
+        <w:numPr>
+          <w:ilvl w:val="0"/>
+          <w:numId w:val="11"/>
+        </w:numPr>
+        <w:suppressLineNumbers w:val="0"/>
+        <w:spacing w:before="0" w:beforeAutospacing="1" w:after="0" w:afterAutospacing="1"/>
+        <w:ind w:left="1440" w:hanging="360"/>
+        <w:rPr>
+          <w:b/>
+          <w:bCs/>
+        </w:rPr>
+      </w:pPr>
+      <w:bookmarkStart w:id="0" w:name="_GoBack"/>
+    </w:p>
+    <w:p>
+      <w:pPr>
+        <w:pStyle w:val="3"/>
+        <w:keepNext w:val="0"/>
+        <w:keepLines w:val="0"/>
+        <w:widowControl/>
+        <w:suppressLineNumbers w:val="0"/>
+        <w:rPr>
+          <w:rFonts w:hint="default"/>
+          <w:b/>
+          <w:bCs/>
+          <w:sz w:val="24"/>
+          <w:szCs w:val="24"/>
+          <w:lang w:val="en-US"/>
+        </w:rPr>
+      </w:pPr>
+      <w:r>
+        <w:rPr>
+          <w:rFonts w:hint="default"/>
+          <w:b/>
+          <w:bCs/>
+          <w:sz w:val="24"/>
+          <w:szCs w:val="24"/>
+          <w:lang w:val="en-US"/>
+        </w:rPr>
+        <w:t>INTERPRATATION - ACTS 1:8</w:t>
+      </w:r>
+    </w:p>
+    <w:bookmarkEnd w:id="0"/>
+    <w:p>
+      <w:pPr>
+        <w:pStyle w:val="85"/>
+        <w:keepNext w:val="0"/>
+        <w:keepLines w:val="0"/>
+        <w:widowControl/>
+        <w:suppressLineNumbers w:val="0"/>
+        <w:spacing w:before="0" w:beforeAutospacing="1" w:after="0" w:afterAutospacing="1"/>
+        <w:ind w:left="0" w:right="0"/>
+      </w:pPr>
+      <w:r>
+        <w:rPr>
+          <w:rStyle w:val="92"/>
+        </w:rPr>
+        <w:t>Message to the Immediate Audience:</w:t>
+      </w:r>
+      <w:r>
+        <w:br w:type="textWrapping"/>
+      </w:r>
+      <w:r>
+        <w:t>Jesus was speaking to His disciples, the people who had followed Him closely. They had just seen Him rise from the dead and were unsure of what would happen next. Jesus told them they would soon receive the Holy Spirit, and with that, they would receive power.</w:t>
+      </w:r>
+    </w:p>
+    <w:p>
+      <w:pPr>
+        <w:pStyle w:val="85"/>
+        <w:keepNext w:val="0"/>
+        <w:keepLines w:val="0"/>
+        <w:widowControl/>
+        <w:suppressLineNumbers w:val="0"/>
+        <w:spacing w:before="0" w:beforeAutospacing="1" w:after="0" w:afterAutospacing="1"/>
+        <w:ind w:left="0" w:right="0"/>
+      </w:pPr>
+      <w:r>
+        <w:t xml:space="preserve">The word </w:t>
+      </w:r>
+      <w:r>
+        <w:rPr>
+          <w:rStyle w:val="31"/>
+        </w:rPr>
+        <w:t>"witnesses"</w:t>
+      </w:r>
+      <w:r>
+        <w:t xml:space="preserve"> meant they would tell others about everything they had seen and heard—His teachings, miracles, death, and resurrection. Jesus gave them a clear mission: to begin in their own city (Jerusalem), then go further to Judea and Samaria (places that were near but also challenging), and eventually share the message across the whole world.</w:t>
+      </w:r>
+    </w:p>
+    <w:p>
+      <w:pPr>
+        <w:pStyle w:val="85"/>
+        <w:keepNext w:val="0"/>
+        <w:keepLines w:val="0"/>
+        <w:widowControl/>
+        <w:suppressLineNumbers w:val="0"/>
+        <w:spacing w:before="0" w:beforeAutospacing="1" w:after="0" w:afterAutospacing="1"/>
+        <w:ind w:left="0" w:right="0"/>
+      </w:pPr>
+      <w:r>
+        <w:t>To them, this was not just a command—it was also a promise. They were not going to do it by their own strength, but with the help of the Holy Spirit. This verse told them that the message of Jesus was meant to go far beyond their group. It was meant for all people.</w:t>
       </w:r>
     </w:p>
     <w:p>
@@ -232,14 +399,25 @@
         <w:keepLines w:val="0"/>
         <w:widowControl/>
         <w:suppressLineNumbers w:val="0"/>
+        <w:rPr>
+          <w:rFonts w:hint="default"/>
+          <w:b/>
+          <w:bCs/>
+          <w:sz w:val="24"/>
+          <w:szCs w:val="24"/>
+          <w:lang w:val="en-US"/>
+        </w:rPr>
       </w:pPr>
       <w:r>
         <w:rPr>
-          <w:rStyle w:val="92"/>
+          <w:rFonts w:hint="default"/>
           <w:b/>
           <w:bCs/>
+          <w:sz w:val="24"/>
+          <w:szCs w:val="24"/>
+          <w:lang w:val="en-US"/>
         </w:rPr>
-        <w:t xml:space="preserve"> Interpretation – Acts 1:8</w:t>
+        <w:t>APPLICATION -ACTS 1:8</w:t>
       </w:r>
     </w:p>
     <w:p>
@@ -249,10 +427,11 @@
         <w:keepLines w:val="0"/>
         <w:widowControl/>
         <w:suppressLineNumbers w:val="0"/>
-        <w:ind w:left="720"/>
+        <w:spacing w:before="0" w:beforeAutospacing="1" w:after="0" w:afterAutospacing="1"/>
+        <w:ind w:left="0" w:right="0"/>
       </w:pPr>
       <w:r>
-        <w:t>Jesus was talking to His close followers (disciples).</w:t>
+        <w:t>The Bible is not just a book to satisfy curiosity; it is a guide for transforming our lives. This verse speaks to me personally because it reminds me of my mission to share about Jesus. Like the disciples, I can't do this alone; I need the help of the Holy Spirit.</w:t>
       </w:r>
     </w:p>
     <w:p>
@@ -262,10 +441,11 @@
         <w:keepLines w:val="0"/>
         <w:widowControl/>
         <w:suppressLineNumbers w:val="0"/>
-        <w:ind w:left="720"/>
+        <w:spacing w:before="0" w:beforeAutospacing="1" w:after="0" w:afterAutospacing="1"/>
+        <w:ind w:left="0" w:right="0"/>
       </w:pPr>
       <w:r>
-        <w:t>They were waiting for help after Jesus returned from death.</w:t>
+        <w:t>For me, my "Jerusalem" is my immediate surroundings—my family, friends, and classmates. I can start sharing about Jesus with the people I am close to. My "Judea and Samaria" represents people who I may not talk to often or those who are different from me. I need to make an effort to reach out to them as well.</w:t>
       </w:r>
     </w:p>
     <w:p>
@@ -275,10 +455,11 @@
         <w:keepLines w:val="0"/>
         <w:widowControl/>
         <w:suppressLineNumbers w:val="0"/>
-        <w:ind w:left="720"/>
+        <w:spacing w:before="0" w:beforeAutospacing="1" w:after="0" w:afterAutospacing="1"/>
+        <w:ind w:left="0" w:right="0"/>
       </w:pPr>
       <w:r>
-        <w:t>Jesus told them that the Holy Spirit would give them strength and courage.</w:t>
+        <w:t>The "ends of the earth" remind me that God wants everyone to know about Jesus, no matter where they are. I don't need to be a preacher to do this. I can be a good example by living my life in a way that shows others the love and truth of Jesus. I can also share my faith in simple, everyday conversations.</w:t>
       </w:r>
     </w:p>
     <w:p>
@@ -288,313 +469,21 @@
         <w:keepLines w:val="0"/>
         <w:widowControl/>
         <w:suppressLineNumbers w:val="0"/>
-        <w:ind w:left="720"/>
+        <w:spacing w:before="0" w:beforeAutospacing="1" w:after="0" w:afterAutospacing="1"/>
+        <w:ind w:left="0" w:right="0"/>
       </w:pPr>
       <w:r>
-        <w:t>The word “witnesses” means they would tell others what they saw and heard about Jesus.</w:t>
+        <w:t>I will pray every day for the Holy Spirit to give me strength and courage. I want to be bold in sharing my faith and always treat others kindly. Even if my efforts are small at first, I trust that God can use me for His mission.</w:t>
       </w:r>
     </w:p>
     <w:p>
       <w:pPr>
-        <w:pStyle w:val="85"/>
-        <w:keepNext w:val="0"/>
-        <w:keepLines w:val="0"/>
-        <w:widowControl/>
-        <w:suppressLineNumbers w:val="0"/>
-        <w:ind w:left="720"/>
+        <w:rPr>
+          <w:sz w:val="24"/>
+          <w:szCs w:val="24"/>
+        </w:rPr>
       </w:pPr>
-      <w:r>
-        <w:t>The places He said—Jerusalem, Judea, Samaria, and the ends of the earth—show how the message would spread step by step.</w:t>
-      </w:r>
     </w:p>
-    <w:p>
-      <w:pPr>
-        <w:pStyle w:val="85"/>
-        <w:keepNext w:val="0"/>
-        <w:keepLines w:val="0"/>
-        <w:widowControl/>
-        <w:suppressLineNumbers w:val="0"/>
-        <w:ind w:left="720"/>
-      </w:pPr>
-      <w:r>
-        <w:t xml:space="preserve">This verse shows that </w:t>
-      </w:r>
-      <w:r>
-        <w:rPr>
-          <w:rStyle w:val="92"/>
-        </w:rPr>
-        <w:t>Jesus wants everyone in the world to know about Him</w:t>
-      </w:r>
-      <w:r>
-        <w:t>.</w:t>
-      </w:r>
-    </w:p>
-    <w:p>
-      <w:pPr>
-        <w:pStyle w:val="4"/>
-        <w:keepNext w:val="0"/>
-        <w:keepLines w:val="0"/>
-        <w:widowControl/>
-        <w:suppressLineNumbers w:val="0"/>
-      </w:pPr>
-      <w:r>
-        <w:t>✝ What It Means to Us Today</w:t>
-      </w:r>
-    </w:p>
-    <w:p>
-      <w:pPr>
-        <w:pStyle w:val="85"/>
-        <w:keepNext w:val="0"/>
-        <w:keepLines w:val="0"/>
-        <w:widowControl/>
-        <w:suppressLineNumbers w:val="0"/>
-        <w:ind w:left="720"/>
-      </w:pPr>
-      <w:r>
-        <w:t>We are also called to be witnesses for Jesus.</w:t>
-      </w:r>
-    </w:p>
-    <w:p>
-      <w:pPr>
-        <w:pStyle w:val="85"/>
-        <w:keepNext w:val="0"/>
-        <w:keepLines w:val="0"/>
-        <w:widowControl/>
-        <w:suppressLineNumbers w:val="0"/>
-        <w:ind w:left="720"/>
-      </w:pPr>
-      <w:r>
-        <w:t xml:space="preserve">We need the </w:t>
-      </w:r>
-      <w:r>
-        <w:rPr>
-          <w:rStyle w:val="92"/>
-        </w:rPr>
-        <w:t>Holy Spirit</w:t>
-      </w:r>
-      <w:r>
-        <w:t xml:space="preserve"> to help us do this.</w:t>
-      </w:r>
-    </w:p>
-    <w:p>
-      <w:pPr>
-        <w:pStyle w:val="85"/>
-        <w:keepNext w:val="0"/>
-        <w:keepLines w:val="0"/>
-        <w:widowControl/>
-        <w:suppressLineNumbers w:val="0"/>
-        <w:ind w:left="720"/>
-      </w:pPr>
-      <w:r>
-        <w:t>We can start sharing Jesus where we are, like with our friends or family.</w:t>
-      </w:r>
-    </w:p>
-    <w:p>
-      <w:pPr>
-        <w:pStyle w:val="85"/>
-        <w:keepNext w:val="0"/>
-        <w:keepLines w:val="0"/>
-        <w:widowControl/>
-        <w:suppressLineNumbers w:val="0"/>
-        <w:ind w:left="720"/>
-      </w:pPr>
-      <w:r>
-        <w:t>Then, we can think about helping others in bigger ways.</w:t>
-      </w:r>
-    </w:p>
-    <w:p>
-      <w:pPr>
-        <w:pStyle w:val="85"/>
-        <w:keepNext w:val="0"/>
-        <w:keepLines w:val="0"/>
-        <w:widowControl/>
-        <w:suppressLineNumbers w:val="0"/>
-        <w:ind w:left="720"/>
-      </w:pPr>
-      <w:r>
-        <w:t xml:space="preserve">This verse is a reminder that </w:t>
-      </w:r>
-      <w:r>
-        <w:rPr>
-          <w:rStyle w:val="92"/>
-        </w:rPr>
-        <w:t>we have a mission too</w:t>
-      </w:r>
-      <w:r>
-        <w:t>.</w:t>
-      </w:r>
-    </w:p>
-    <w:p>
-      <w:pPr>
-        <w:pStyle w:val="3"/>
-        <w:keepNext w:val="0"/>
-        <w:keepLines w:val="0"/>
-        <w:widowControl/>
-        <w:suppressLineNumbers w:val="0"/>
-      </w:pPr>
-      <w:r>
-        <w:rPr>
-          <w:rStyle w:val="92"/>
-          <w:b/>
-          <w:bCs/>
-        </w:rPr>
-        <w:t>Application – Acts 1:8</w:t>
-      </w:r>
-    </w:p>
-    <w:p>
-      <w:pPr>
-        <w:pStyle w:val="85"/>
-        <w:keepNext w:val="0"/>
-        <w:keepLines w:val="0"/>
-        <w:widowControl/>
-        <w:suppressLineNumbers w:val="0"/>
-      </w:pPr>
-      <w:r>
-        <w:t>This verse speaks to me personally. It tells me I have a job to do for God. I can’t do it alone, but the Holy Spirit will help me.</w:t>
-      </w:r>
-    </w:p>
-    <w:p>
-      <w:pPr>
-        <w:pStyle w:val="85"/>
-        <w:keepNext w:val="0"/>
-        <w:keepLines w:val="0"/>
-        <w:widowControl/>
-        <w:suppressLineNumbers w:val="0"/>
-        <w:ind w:left="720"/>
-      </w:pPr>
-      <w:r>
-        <w:t>My “Jerusalem” is my family, friends, and school. I can share about Jesus there.</w:t>
-      </w:r>
-    </w:p>
-    <w:p>
-      <w:pPr>
-        <w:pStyle w:val="85"/>
-        <w:keepNext w:val="0"/>
-        <w:keepLines w:val="0"/>
-        <w:widowControl/>
-        <w:suppressLineNumbers w:val="0"/>
-        <w:ind w:left="720"/>
-      </w:pPr>
-      <w:r>
-        <w:t>My “Judea and Samaria” could be people I don’t talk to often, or people who are different from me. I should try to love and share with them too.</w:t>
-      </w:r>
-    </w:p>
-    <w:p>
-      <w:pPr>
-        <w:pStyle w:val="85"/>
-        <w:keepNext w:val="0"/>
-        <w:keepLines w:val="0"/>
-        <w:widowControl/>
-        <w:suppressLineNumbers w:val="0"/>
-        <w:ind w:left="720"/>
-      </w:pPr>
-      <w:r>
-        <w:t xml:space="preserve">“Ends of the earth” reminds me that Jesus wants the </w:t>
-      </w:r>
-      <w:r>
-        <w:rPr>
-          <w:rStyle w:val="92"/>
-        </w:rPr>
-        <w:t>whole world</w:t>
-      </w:r>
-      <w:r>
-        <w:t xml:space="preserve"> to know Him.</w:t>
-      </w:r>
-    </w:p>
-    <w:p>
-      <w:pPr>
-        <w:pStyle w:val="85"/>
-        <w:keepNext w:val="0"/>
-        <w:keepLines w:val="0"/>
-        <w:widowControl/>
-        <w:suppressLineNumbers w:val="0"/>
-        <w:ind w:left="720"/>
-      </w:pPr>
-      <w:r>
-        <w:t>I don’t need to be a preacher. I can be a good example and talk about Jesus in simple ways.</w:t>
-      </w:r>
-    </w:p>
-    <w:p>
-      <w:pPr>
-        <w:pStyle w:val="85"/>
-        <w:keepNext w:val="0"/>
-        <w:keepLines w:val="0"/>
-        <w:widowControl/>
-        <w:suppressLineNumbers w:val="0"/>
-        <w:ind w:left="720"/>
-      </w:pPr>
-      <w:r>
-        <w:t xml:space="preserve">I will </w:t>
-      </w:r>
-      <w:r>
-        <w:rPr>
-          <w:rStyle w:val="92"/>
-        </w:rPr>
-        <w:t>pray every day</w:t>
-      </w:r>
-      <w:r>
-        <w:t xml:space="preserve"> for the Holy Spirit to help me.</w:t>
-      </w:r>
-    </w:p>
-    <w:p>
-      <w:pPr>
-        <w:pStyle w:val="85"/>
-        <w:keepNext w:val="0"/>
-        <w:keepLines w:val="0"/>
-        <w:widowControl/>
-        <w:suppressLineNumbers w:val="0"/>
-        <w:ind w:left="720"/>
-      </w:pPr>
-      <w:r>
-        <w:t xml:space="preserve">I will </w:t>
-      </w:r>
-      <w:r>
-        <w:rPr>
-          <w:rStyle w:val="92"/>
-        </w:rPr>
-        <w:t>speak kindly</w:t>
-      </w:r>
-      <w:r>
-        <w:t xml:space="preserve"> and be brave to share my faith.</w:t>
-      </w:r>
-    </w:p>
-    <w:p>
-      <w:pPr>
-        <w:pStyle w:val="85"/>
-        <w:keepNext w:val="0"/>
-        <w:keepLines w:val="0"/>
-        <w:widowControl/>
-        <w:suppressLineNumbers w:val="0"/>
-        <w:ind w:left="720"/>
-      </w:pPr>
-      <w:r>
-        <w:t xml:space="preserve">I want to </w:t>
-      </w:r>
-      <w:r>
-        <w:rPr>
-          <w:rStyle w:val="92"/>
-        </w:rPr>
-        <w:t>live in a way that shows Jesus is in me</w:t>
-      </w:r>
-      <w:r>
-        <w:t>.</w:t>
-      </w:r>
-    </w:p>
-    <w:p>
-      <w:pPr>
-        <w:pStyle w:val="85"/>
-        <w:keepNext w:val="0"/>
-        <w:keepLines w:val="0"/>
-        <w:widowControl/>
-        <w:suppressLineNumbers w:val="0"/>
-        <w:ind w:left="720"/>
-      </w:pPr>
-      <w:r>
-        <w:t>I believe God can use me—even if I start small.</w:t>
-      </w:r>
-    </w:p>
-    <w:p/>
-    <w:p/>
     <w:sectPr>
       <w:pgSz w:w="11906" w:h="16838"/>
       <w:pgMar w:top="1440" w:right="1800" w:bottom="1440" w:left="1800" w:header="720" w:footer="720" w:gutter="0"/>
@@ -608,6 +497,155 @@
 <file path=word/numbering.xml><?xml version="1.0" encoding="utf-8"?>
 <w:numbering xmlns:wpc="http://schemas.microsoft.com/office/word/2010/wordprocessingCanvas" xmlns:mc="http://schemas.openxmlformats.org/markup-compatibility/2006" xmlns:o="urn:schemas-microsoft-com:office:office" xmlns:r="http://schemas.openxmlformats.org/officeDocument/2006/relationships" xmlns:m="http://schemas.openxmlformats.org/officeDocument/2006/math" xmlns:v="urn:schemas-microsoft-com:vml" xmlns:wp14="http://schemas.microsoft.com/office/word/2010/wordprocessingDrawing" xmlns:wp="http://schemas.openxmlformats.org/drawingml/2006/wordprocessingDrawing" xmlns:w10="urn:schemas-microsoft-com:office:word" xmlns:w="http://schemas.openxmlformats.org/wordprocessingml/2006/main" xmlns:w14="http://schemas.microsoft.com/office/word/2010/wordml" xmlns:wpg="http://schemas.microsoft.com/office/word/2010/wordprocessingGroup" xmlns:wpi="http://schemas.microsoft.com/office/word/2010/wordprocessingInk" xmlns:wne="http://schemas.microsoft.com/office/word/2006/wordml" xmlns:wps="http://schemas.microsoft.com/office/word/2010/wordprocessingShape" xmlns:wpsCustomData="http://www.wps.cn/officeDocument/2013/wpsCustomData" mc:Ignorable="w14 wp14">
   <w:abstractNum w:abstractNumId="0">
+    <w:nsid w:val="FE5650B5"/>
+    <w:multiLevelType w:val="multilevel"/>
+    <w:tmpl w:val="FE5650B5"/>
+    <w:lvl w:ilvl="0" w:tentative="0">
+      <w:start w:val="1"/>
+      <w:numFmt w:val="bullet"/>
+      <w:lvlText w:val=""/>
+      <w:lvlJc w:val="left"/>
+      <w:pPr>
+        <w:tabs>
+          <w:tab w:val="left" w:pos="720"/>
+        </w:tabs>
+        <w:ind w:left="720" w:hanging="360"/>
+      </w:pPr>
+      <w:rPr>
+        <w:rFonts w:ascii="Symbol" w:hAnsi="Symbol" w:cs="Symbol"/>
+        <w:sz w:val="20"/>
+      </w:rPr>
+    </w:lvl>
+    <w:lvl w:ilvl="1" w:tentative="0">
+      <w:start w:val="1"/>
+      <w:numFmt w:val="bullet"/>
+      <w:lvlText w:val="o"/>
+      <w:lvlJc w:val="left"/>
+      <w:pPr>
+        <w:tabs>
+          <w:tab w:val="left" w:pos="1440"/>
+        </w:tabs>
+        <w:ind w:left="1440" w:hanging="360"/>
+      </w:pPr>
+      <w:rPr>
+        <w:rFonts w:ascii="Courier New" w:hAnsi="Courier New" w:cs="Courier New"/>
+        <w:sz w:val="20"/>
+      </w:rPr>
+    </w:lvl>
+    <w:lvl w:ilvl="2" w:tentative="0">
+      <w:start w:val="1"/>
+      <w:numFmt w:val="bullet"/>
+      <w:lvlText w:val=""/>
+      <w:lvlJc w:val="left"/>
+      <w:pPr>
+        <w:tabs>
+          <w:tab w:val="left" w:pos="2160"/>
+        </w:tabs>
+        <w:ind w:left="2160" w:hanging="360"/>
+      </w:pPr>
+      <w:rPr>
+        <w:rFonts w:ascii="Wingdings" w:hAnsi="Wingdings" w:cs="Wingdings"/>
+        <w:sz w:val="20"/>
+      </w:rPr>
+    </w:lvl>
+    <w:lvl w:ilvl="3" w:tentative="0">
+      <w:start w:val="1"/>
+      <w:numFmt w:val="bullet"/>
+      <w:lvlText w:val=""/>
+      <w:lvlJc w:val="left"/>
+      <w:pPr>
+        <w:tabs>
+          <w:tab w:val="left" w:pos="2880"/>
+        </w:tabs>
+        <w:ind w:left="2880" w:hanging="360"/>
+      </w:pPr>
+      <w:rPr>
+        <w:rFonts w:hint="default" w:ascii="Wingdings" w:hAnsi="Wingdings" w:cs="Wingdings"/>
+        <w:sz w:val="20"/>
+      </w:rPr>
+    </w:lvl>
+    <w:lvl w:ilvl="4" w:tentative="0">
+      <w:start w:val="1"/>
+      <w:numFmt w:val="bullet"/>
+      <w:lvlText w:val=""/>
+      <w:lvlJc w:val="left"/>
+      <w:pPr>
+        <w:tabs>
+          <w:tab w:val="left" w:pos="3600"/>
+        </w:tabs>
+        <w:ind w:left="3600" w:hanging="360"/>
+      </w:pPr>
+      <w:rPr>
+        <w:rFonts w:hint="default" w:ascii="Wingdings" w:hAnsi="Wingdings" w:cs="Wingdings"/>
+        <w:sz w:val="20"/>
+      </w:rPr>
+    </w:lvl>
+    <w:lvl w:ilvl="5" w:tentative="0">
+      <w:start w:val="1"/>
+      <w:numFmt w:val="bullet"/>
+      <w:lvlText w:val=""/>
+      <w:lvlJc w:val="left"/>
+      <w:pPr>
+        <w:tabs>
+          <w:tab w:val="left" w:pos="4320"/>
+        </w:tabs>
+        <w:ind w:left="4320" w:hanging="360"/>
+      </w:pPr>
+      <w:rPr>
+        <w:rFonts w:hint="default" w:ascii="Wingdings" w:hAnsi="Wingdings" w:cs="Wingdings"/>
+        <w:sz w:val="20"/>
+      </w:rPr>
+    </w:lvl>
+    <w:lvl w:ilvl="6" w:tentative="0">
+      <w:start w:val="1"/>
+      <w:numFmt w:val="bullet"/>
+      <w:lvlText w:val=""/>
+      <w:lvlJc w:val="left"/>
+      <w:pPr>
+        <w:tabs>
+          <w:tab w:val="left" w:pos="5040"/>
+        </w:tabs>
+        <w:ind w:left="5040" w:hanging="360"/>
+      </w:pPr>
+      <w:rPr>
+        <w:rFonts w:hint="default" w:ascii="Wingdings" w:hAnsi="Wingdings" w:cs="Wingdings"/>
+        <w:sz w:val="20"/>
+      </w:rPr>
+    </w:lvl>
+    <w:lvl w:ilvl="7" w:tentative="0">
+      <w:start w:val="1"/>
+      <w:numFmt w:val="bullet"/>
+      <w:lvlText w:val=""/>
+      <w:lvlJc w:val="left"/>
+      <w:pPr>
+        <w:tabs>
+          <w:tab w:val="left" w:pos="5760"/>
+        </w:tabs>
+        <w:ind w:left="5760" w:hanging="360"/>
+      </w:pPr>
+      <w:rPr>
+        <w:rFonts w:hint="default" w:ascii="Wingdings" w:hAnsi="Wingdings" w:cs="Wingdings"/>
+        <w:sz w:val="20"/>
+      </w:rPr>
+    </w:lvl>
+    <w:lvl w:ilvl="8" w:tentative="0">
+      <w:start w:val="1"/>
+      <w:numFmt w:val="bullet"/>
+      <w:lvlText w:val=""/>
+      <w:lvlJc w:val="left"/>
+      <w:pPr>
+        <w:tabs>
+          <w:tab w:val="left" w:pos="6480"/>
+        </w:tabs>
+        <w:ind w:left="6480" w:hanging="360"/>
+      </w:pPr>
+      <w:rPr>
+        <w:rFonts w:hint="default" w:ascii="Wingdings" w:hAnsi="Wingdings" w:cs="Wingdings"/>
+        <w:sz w:val="20"/>
+      </w:rPr>
+    </w:lvl>
+  </w:abstractNum>
+  <w:abstractNum w:abstractNumId="1">
     <w:nsid w:val="FFFFFF7C"/>
     <w:multiLevelType w:val="singleLevel"/>
     <w:tmpl w:val="FFFFFF7C"/>
@@ -625,7 +663,7 @@
       </w:pPr>
     </w:lvl>
   </w:abstractNum>
-  <w:abstractNum w:abstractNumId="1">
+  <w:abstractNum w:abstractNumId="2">
     <w:nsid w:val="FFFFFF7D"/>
     <w:multiLevelType w:val="singleLevel"/>
     <w:tmpl w:val="FFFFFF7D"/>
@@ -643,7 +681,7 @@
       </w:pPr>
     </w:lvl>
   </w:abstractNum>
-  <w:abstractNum w:abstractNumId="2">
+  <w:abstractNum w:abstractNumId="3">
     <w:nsid w:val="FFFFFF7E"/>
     <w:multiLevelType w:val="singleLevel"/>
     <w:tmpl w:val="FFFFFF7E"/>
@@ -661,7 +699,7 @@
       </w:pPr>
     </w:lvl>
   </w:abstractNum>
-  <w:abstractNum w:abstractNumId="3">
+  <w:abstractNum w:abstractNumId="4">
     <w:nsid w:val="FFFFFF7F"/>
     <w:multiLevelType w:val="singleLevel"/>
     <w:tmpl w:val="FFFFFF7F"/>
@@ -679,7 +717,7 @@
       </w:pPr>
     </w:lvl>
   </w:abstractNum>
-  <w:abstractNum w:abstractNumId="4">
+  <w:abstractNum w:abstractNumId="5">
     <w:nsid w:val="FFFFFF80"/>
     <w:multiLevelType w:val="singleLevel"/>
     <w:tmpl w:val="FFFFFF80"/>
@@ -700,7 +738,7 @@
       </w:rPr>
     </w:lvl>
   </w:abstractNum>
-  <w:abstractNum w:abstractNumId="5">
+  <w:abstractNum w:abstractNumId="6">
     <w:nsid w:val="FFFFFF81"/>
     <w:multiLevelType w:val="singleLevel"/>
     <w:tmpl w:val="FFFFFF81"/>
@@ -721,7 +759,7 @@
       </w:rPr>
     </w:lvl>
   </w:abstractNum>
-  <w:abstractNum w:abstractNumId="6">
+  <w:abstractNum w:abstractNumId="7">
     <w:nsid w:val="FFFFFF82"/>
     <w:multiLevelType w:val="singleLevel"/>
     <w:tmpl w:val="FFFFFF82"/>
@@ -742,7 +780,7 @@
       </w:rPr>
     </w:lvl>
   </w:abstractNum>
-  <w:abstractNum w:abstractNumId="7">
+  <w:abstractNum w:abstractNumId="8">
     <w:nsid w:val="FFFFFF83"/>
     <w:multiLevelType w:val="singleLevel"/>
     <w:tmpl w:val="FFFFFF83"/>
@@ -763,7 +801,7 @@
       </w:rPr>
     </w:lvl>
   </w:abstractNum>
-  <w:abstractNum w:abstractNumId="8">
+  <w:abstractNum w:abstractNumId="9">
     <w:nsid w:val="FFFFFF88"/>
     <w:multiLevelType w:val="singleLevel"/>
     <w:tmpl w:val="FFFFFF88"/>
@@ -781,7 +819,7 @@
       </w:pPr>
     </w:lvl>
   </w:abstractNum>
-  <w:abstractNum w:abstractNumId="9">
+  <w:abstractNum w:abstractNumId="10">
     <w:nsid w:val="FFFFFF89"/>
     <w:multiLevelType w:val="singleLevel"/>
     <w:tmpl w:val="FFFFFF89"/>
@@ -803,33 +841,36 @@
     </w:lvl>
   </w:abstractNum>
   <w:num w:numId="1">
+    <w:abstractNumId w:val="10"/>
+  </w:num>
+  <w:num w:numId="2">
+    <w:abstractNumId w:val="8"/>
+  </w:num>
+  <w:num w:numId="3">
+    <w:abstractNumId w:val="7"/>
+  </w:num>
+  <w:num w:numId="4">
+    <w:abstractNumId w:val="6"/>
+  </w:num>
+  <w:num w:numId="5">
+    <w:abstractNumId w:val="5"/>
+  </w:num>
+  <w:num w:numId="6">
     <w:abstractNumId w:val="9"/>
   </w:num>
-  <w:num w:numId="2">
-    <w:abstractNumId w:val="7"/>
-  </w:num>
-  <w:num w:numId="3">
-    <w:abstractNumId w:val="6"/>
-  </w:num>
-  <w:num w:numId="4">
-    <w:abstractNumId w:val="5"/>
-  </w:num>
-  <w:num w:numId="5">
+  <w:num w:numId="7">
     <w:abstractNumId w:val="4"/>
   </w:num>
-  <w:num w:numId="6">
-    <w:abstractNumId w:val="8"/>
-  </w:num>
-  <w:num w:numId="7">
+  <w:num w:numId="8">
     <w:abstractNumId w:val="3"/>
   </w:num>
-  <w:num w:numId="8">
+  <w:num w:numId="9">
     <w:abstractNumId w:val="2"/>
   </w:num>
-  <w:num w:numId="9">
+  <w:num w:numId="10">
     <w:abstractNumId w:val="1"/>
   </w:num>
-  <w:num w:numId="10">
+  <w:num w:numId="11">
     <w:abstractNumId w:val="0"/>
   </w:num>
 </w:numbering>
@@ -1002,98 +1043,98 @@
     <w:lsdException w:unhideWhenUsed="0" w:uiPriority="63" w:semiHidden="0" w:name="Medium Shading 1"/>
     <w:lsdException w:unhideWhenUsed="0" w:uiPriority="64" w:semiHidden="0" w:name="Medium Shading 2"/>
     <w:lsdException w:unhideWhenUsed="0" w:uiPriority="65" w:semiHidden="0" w:name="Medium List 1"/>
-    <w:lsdException w:unhideWhenUsed="0" w:uiPriority="66" w:semiHidden="0" w:name="Medium List 2"/>
-    <w:lsdException w:unhideWhenUsed="0" w:uiPriority="67" w:semiHidden="0" w:name="Medium Grid 1"/>
-    <w:lsdException w:unhideWhenUsed="0" w:uiPriority="68" w:semiHidden="0" w:name="Medium Grid 2"/>
-    <w:lsdException w:unhideWhenUsed="0" w:uiPriority="69" w:semiHidden="0" w:name="Medium Grid 3"/>
-    <w:lsdException w:unhideWhenUsed="0" w:uiPriority="70" w:semiHidden="0" w:name="Dark List"/>
+    <w:lsdException w:qFormat="1" w:unhideWhenUsed="0" w:uiPriority="66" w:semiHidden="0" w:name="Medium List 2"/>
+    <w:lsdException w:qFormat="1" w:unhideWhenUsed="0" w:uiPriority="67" w:semiHidden="0" w:name="Medium Grid 1"/>
+    <w:lsdException w:qFormat="1" w:unhideWhenUsed="0" w:uiPriority="68" w:semiHidden="0" w:name="Medium Grid 2"/>
+    <w:lsdException w:qFormat="1" w:unhideWhenUsed="0" w:uiPriority="69" w:semiHidden="0" w:name="Medium Grid 3"/>
+    <w:lsdException w:qFormat="1" w:unhideWhenUsed="0" w:uiPriority="70" w:semiHidden="0" w:name="Dark List"/>
     <w:lsdException w:qFormat="1" w:unhideWhenUsed="0" w:uiPriority="71" w:semiHidden="0" w:name="Colorful Shading"/>
-    <w:lsdException w:unhideWhenUsed="0" w:uiPriority="72" w:semiHidden="0" w:name="Colorful List"/>
-    <w:lsdException w:unhideWhenUsed="0" w:uiPriority="73" w:semiHidden="0" w:name="Colorful Grid"/>
+    <w:lsdException w:qFormat="1" w:unhideWhenUsed="0" w:uiPriority="72" w:semiHidden="0" w:name="Colorful List"/>
+    <w:lsdException w:qFormat="1" w:unhideWhenUsed="0" w:uiPriority="73" w:semiHidden="0" w:name="Colorful Grid"/>
     <w:lsdException w:unhideWhenUsed="0" w:uiPriority="60" w:semiHidden="0" w:name="Light Shading Accent 1"/>
     <w:lsdException w:unhideWhenUsed="0" w:uiPriority="61" w:semiHidden="0" w:name="Light List Accent 1"/>
     <w:lsdException w:unhideWhenUsed="0" w:uiPriority="62" w:semiHidden="0" w:name="Light Grid Accent 1"/>
     <w:lsdException w:unhideWhenUsed="0" w:uiPriority="63" w:semiHidden="0" w:name="Medium Shading 1 Accent 1"/>
     <w:lsdException w:unhideWhenUsed="0" w:uiPriority="64" w:semiHidden="0" w:name="Medium Shading 2 Accent 1"/>
     <w:lsdException w:unhideWhenUsed="0" w:uiPriority="65" w:semiHidden="0" w:name="Medium List 1 Accent 1"/>
-    <w:lsdException w:unhideWhenUsed="0" w:uiPriority="66" w:semiHidden="0" w:name="Medium List 2 Accent 1"/>
-    <w:lsdException w:unhideWhenUsed="0" w:uiPriority="67" w:semiHidden="0" w:name="Medium Grid 1 Accent 1"/>
-    <w:lsdException w:unhideWhenUsed="0" w:uiPriority="68" w:semiHidden="0" w:name="Medium Grid 2 Accent 1"/>
-    <w:lsdException w:unhideWhenUsed="0" w:uiPriority="69" w:semiHidden="0" w:name="Medium Grid 3 Accent 1"/>
-    <w:lsdException w:unhideWhenUsed="0" w:uiPriority="70" w:semiHidden="0" w:name="Dark List Accent 1"/>
+    <w:lsdException w:qFormat="1" w:unhideWhenUsed="0" w:uiPriority="66" w:semiHidden="0" w:name="Medium List 2 Accent 1"/>
+    <w:lsdException w:qFormat="1" w:unhideWhenUsed="0" w:uiPriority="67" w:semiHidden="0" w:name="Medium Grid 1 Accent 1"/>
+    <w:lsdException w:qFormat="1" w:unhideWhenUsed="0" w:uiPriority="68" w:semiHidden="0" w:name="Medium Grid 2 Accent 1"/>
+    <w:lsdException w:qFormat="1" w:unhideWhenUsed="0" w:uiPriority="69" w:semiHidden="0" w:name="Medium Grid 3 Accent 1"/>
+    <w:lsdException w:qFormat="1" w:unhideWhenUsed="0" w:uiPriority="70" w:semiHidden="0" w:name="Dark List Accent 1"/>
     <w:lsdException w:qFormat="1" w:unhideWhenUsed="0" w:uiPriority="71" w:semiHidden="0" w:name="Colorful Shading Accent 1"/>
-    <w:lsdException w:unhideWhenUsed="0" w:uiPriority="72" w:semiHidden="0" w:name="Colorful List Accent 1"/>
-    <w:lsdException w:unhideWhenUsed="0" w:uiPriority="73" w:semiHidden="0" w:name="Colorful Grid Accent 1"/>
+    <w:lsdException w:qFormat="1" w:unhideWhenUsed="0" w:uiPriority="72" w:semiHidden="0" w:name="Colorful List Accent 1"/>
+    <w:lsdException w:qFormat="1" w:unhideWhenUsed="0" w:uiPriority="73" w:semiHidden="0" w:name="Colorful Grid Accent 1"/>
     <w:lsdException w:unhideWhenUsed="0" w:uiPriority="60" w:semiHidden="0" w:name="Light Shading Accent 2"/>
     <w:lsdException w:unhideWhenUsed="0" w:uiPriority="61" w:semiHidden="0" w:name="Light List Accent 2"/>
     <w:lsdException w:unhideWhenUsed="0" w:uiPriority="62" w:semiHidden="0" w:name="Light Grid Accent 2"/>
     <w:lsdException w:unhideWhenUsed="0" w:uiPriority="63" w:semiHidden="0" w:name="Medium Shading 1 Accent 2"/>
     <w:lsdException w:unhideWhenUsed="0" w:uiPriority="64" w:semiHidden="0" w:name="Medium Shading 2 Accent 2"/>
     <w:lsdException w:unhideWhenUsed="0" w:uiPriority="65" w:semiHidden="0" w:name="Medium List 1 Accent 2"/>
-    <w:lsdException w:unhideWhenUsed="0" w:uiPriority="66" w:semiHidden="0" w:name="Medium List 2 Accent 2"/>
-    <w:lsdException w:unhideWhenUsed="0" w:uiPriority="67" w:semiHidden="0" w:name="Medium Grid 1 Accent 2"/>
-    <w:lsdException w:unhideWhenUsed="0" w:uiPriority="68" w:semiHidden="0" w:name="Medium Grid 2 Accent 2"/>
-    <w:lsdException w:unhideWhenUsed="0" w:uiPriority="69" w:semiHidden="0" w:name="Medium Grid 3 Accent 2"/>
-    <w:lsdException w:unhideWhenUsed="0" w:uiPriority="70" w:semiHidden="0" w:name="Dark List Accent 2"/>
+    <w:lsdException w:qFormat="1" w:unhideWhenUsed="0" w:uiPriority="66" w:semiHidden="0" w:name="Medium List 2 Accent 2"/>
+    <w:lsdException w:qFormat="1" w:unhideWhenUsed="0" w:uiPriority="67" w:semiHidden="0" w:name="Medium Grid 1 Accent 2"/>
+    <w:lsdException w:qFormat="1" w:unhideWhenUsed="0" w:uiPriority="68" w:semiHidden="0" w:name="Medium Grid 2 Accent 2"/>
+    <w:lsdException w:qFormat="1" w:unhideWhenUsed="0" w:uiPriority="69" w:semiHidden="0" w:name="Medium Grid 3 Accent 2"/>
+    <w:lsdException w:qFormat="1" w:unhideWhenUsed="0" w:uiPriority="70" w:semiHidden="0" w:name="Dark List Accent 2"/>
     <w:lsdException w:qFormat="1" w:unhideWhenUsed="0" w:uiPriority="71" w:semiHidden="0" w:name="Colorful Shading Accent 2"/>
-    <w:lsdException w:unhideWhenUsed="0" w:uiPriority="72" w:semiHidden="0" w:name="Colorful List Accent 2"/>
-    <w:lsdException w:unhideWhenUsed="0" w:uiPriority="73" w:semiHidden="0" w:name="Colorful Grid Accent 2"/>
+    <w:lsdException w:qFormat="1" w:unhideWhenUsed="0" w:uiPriority="72" w:semiHidden="0" w:name="Colorful List Accent 2"/>
+    <w:lsdException w:qFormat="1" w:unhideWhenUsed="0" w:uiPriority="73" w:semiHidden="0" w:name="Colorful Grid Accent 2"/>
     <w:lsdException w:unhideWhenUsed="0" w:uiPriority="60" w:semiHidden="0" w:name="Light Shading Accent 3"/>
     <w:lsdException w:unhideWhenUsed="0" w:uiPriority="61" w:semiHidden="0" w:name="Light List Accent 3"/>
     <w:lsdException w:unhideWhenUsed="0" w:uiPriority="62" w:semiHidden="0" w:name="Light Grid Accent 3"/>
     <w:lsdException w:unhideWhenUsed="0" w:uiPriority="63" w:semiHidden="0" w:name="Medium Shading 1 Accent 3"/>
     <w:lsdException w:unhideWhenUsed="0" w:uiPriority="64" w:semiHidden="0" w:name="Medium Shading 2 Accent 3"/>
     <w:lsdException w:unhideWhenUsed="0" w:uiPriority="65" w:semiHidden="0" w:name="Medium List 1 Accent 3"/>
-    <w:lsdException w:unhideWhenUsed="0" w:uiPriority="66" w:semiHidden="0" w:name="Medium List 2 Accent 3"/>
-    <w:lsdException w:unhideWhenUsed="0" w:uiPriority="67" w:semiHidden="0" w:name="Medium Grid 1 Accent 3"/>
-    <w:lsdException w:unhideWhenUsed="0" w:uiPriority="68" w:semiHidden="0" w:name="Medium Grid 2 Accent 3"/>
-    <w:lsdException w:unhideWhenUsed="0" w:uiPriority="69" w:semiHidden="0" w:name="Medium Grid 3 Accent 3"/>
-    <w:lsdException w:unhideWhenUsed="0" w:uiPriority="70" w:semiHidden="0" w:name="Dark List Accent 3"/>
-    <w:lsdException w:unhideWhenUsed="0" w:uiPriority="71" w:semiHidden="0" w:name="Colorful Shading Accent 3"/>
-    <w:lsdException w:unhideWhenUsed="0" w:uiPriority="72" w:semiHidden="0" w:name="Colorful List Accent 3"/>
-    <w:lsdException w:unhideWhenUsed="0" w:uiPriority="73" w:semiHidden="0" w:name="Colorful Grid Accent 3"/>
+    <w:lsdException w:qFormat="1" w:unhideWhenUsed="0" w:uiPriority="66" w:semiHidden="0" w:name="Medium List 2 Accent 3"/>
+    <w:lsdException w:qFormat="1" w:unhideWhenUsed="0" w:uiPriority="67" w:semiHidden="0" w:name="Medium Grid 1 Accent 3"/>
+    <w:lsdException w:qFormat="1" w:unhideWhenUsed="0" w:uiPriority="68" w:semiHidden="0" w:name="Medium Grid 2 Accent 3"/>
+    <w:lsdException w:qFormat="1" w:unhideWhenUsed="0" w:uiPriority="69" w:semiHidden="0" w:name="Medium Grid 3 Accent 3"/>
+    <w:lsdException w:qFormat="1" w:unhideWhenUsed="0" w:uiPriority="70" w:semiHidden="0" w:name="Dark List Accent 3"/>
+    <w:lsdException w:qFormat="1" w:unhideWhenUsed="0" w:uiPriority="71" w:semiHidden="0" w:name="Colorful Shading Accent 3"/>
+    <w:lsdException w:qFormat="1" w:unhideWhenUsed="0" w:uiPriority="72" w:semiHidden="0" w:name="Colorful List Accent 3"/>
+    <w:lsdException w:qFormat="1" w:unhideWhenUsed="0" w:uiPriority="73" w:semiHidden="0" w:name="Colorful Grid Accent 3"/>
     <w:lsdException w:unhideWhenUsed="0" w:uiPriority="60" w:semiHidden="0" w:name="Light Shading Accent 4"/>
     <w:lsdException w:unhideWhenUsed="0" w:uiPriority="61" w:semiHidden="0" w:name="Light List Accent 4"/>
     <w:lsdException w:unhideWhenUsed="0" w:uiPriority="62" w:semiHidden="0" w:name="Light Grid Accent 4"/>
     <w:lsdException w:unhideWhenUsed="0" w:uiPriority="63" w:semiHidden="0" w:name="Medium Shading 1 Accent 4"/>
     <w:lsdException w:unhideWhenUsed="0" w:uiPriority="64" w:semiHidden="0" w:name="Medium Shading 2 Accent 4"/>
     <w:lsdException w:unhideWhenUsed="0" w:uiPriority="65" w:semiHidden="0" w:name="Medium List 1 Accent 4"/>
-    <w:lsdException w:unhideWhenUsed="0" w:uiPriority="66" w:semiHidden="0" w:name="Medium List 2 Accent 4"/>
-    <w:lsdException w:unhideWhenUsed="0" w:uiPriority="67" w:semiHidden="0" w:name="Medium Grid 1 Accent 4"/>
-    <w:lsdException w:unhideWhenUsed="0" w:uiPriority="68" w:semiHidden="0" w:name="Medium Grid 2 Accent 4"/>
-    <w:lsdException w:unhideWhenUsed="0" w:uiPriority="69" w:semiHidden="0" w:name="Medium Grid 3 Accent 4"/>
-    <w:lsdException w:unhideWhenUsed="0" w:uiPriority="70" w:semiHidden="0" w:name="Dark List Accent 4"/>
-    <w:lsdException w:unhideWhenUsed="0" w:uiPriority="71" w:semiHidden="0" w:name="Colorful Shading Accent 4"/>
-    <w:lsdException w:unhideWhenUsed="0" w:uiPriority="72" w:semiHidden="0" w:name="Colorful List Accent 4"/>
-    <w:lsdException w:unhideWhenUsed="0" w:uiPriority="73" w:semiHidden="0" w:name="Colorful Grid Accent 4"/>
+    <w:lsdException w:qFormat="1" w:unhideWhenUsed="0" w:uiPriority="66" w:semiHidden="0" w:name="Medium List 2 Accent 4"/>
+    <w:lsdException w:qFormat="1" w:unhideWhenUsed="0" w:uiPriority="67" w:semiHidden="0" w:name="Medium Grid 1 Accent 4"/>
+    <w:lsdException w:qFormat="1" w:unhideWhenUsed="0" w:uiPriority="68" w:semiHidden="0" w:name="Medium Grid 2 Accent 4"/>
+    <w:lsdException w:qFormat="1" w:unhideWhenUsed="0" w:uiPriority="69" w:semiHidden="0" w:name="Medium Grid 3 Accent 4"/>
+    <w:lsdException w:qFormat="1" w:unhideWhenUsed="0" w:uiPriority="70" w:semiHidden="0" w:name="Dark List Accent 4"/>
+    <w:lsdException w:qFormat="1" w:unhideWhenUsed="0" w:uiPriority="71" w:semiHidden="0" w:name="Colorful Shading Accent 4"/>
+    <w:lsdException w:qFormat="1" w:unhideWhenUsed="0" w:uiPriority="72" w:semiHidden="0" w:name="Colorful List Accent 4"/>
+    <w:lsdException w:qFormat="1" w:unhideWhenUsed="0" w:uiPriority="73" w:semiHidden="0" w:name="Colorful Grid Accent 4"/>
     <w:lsdException w:unhideWhenUsed="0" w:uiPriority="60" w:semiHidden="0" w:name="Light Shading Accent 5"/>
     <w:lsdException w:unhideWhenUsed="0" w:uiPriority="61" w:semiHidden="0" w:name="Light List Accent 5"/>
     <w:lsdException w:unhideWhenUsed="0" w:uiPriority="62" w:semiHidden="0" w:name="Light Grid Accent 5"/>
     <w:lsdException w:unhideWhenUsed="0" w:uiPriority="63" w:semiHidden="0" w:name="Medium Shading 1 Accent 5"/>
     <w:lsdException w:unhideWhenUsed="0" w:uiPriority="64" w:semiHidden="0" w:name="Medium Shading 2 Accent 5"/>
-    <w:lsdException w:unhideWhenUsed="0" w:uiPriority="65" w:semiHidden="0" w:name="Medium List 1 Accent 5"/>
-    <w:lsdException w:unhideWhenUsed="0" w:uiPriority="66" w:semiHidden="0" w:name="Medium List 2 Accent 5"/>
-    <w:lsdException w:unhideWhenUsed="0" w:uiPriority="67" w:semiHidden="0" w:name="Medium Grid 1 Accent 5"/>
-    <w:lsdException w:unhideWhenUsed="0" w:uiPriority="68" w:semiHidden="0" w:name="Medium Grid 2 Accent 5"/>
-    <w:lsdException w:unhideWhenUsed="0" w:uiPriority="69" w:semiHidden="0" w:name="Medium Grid 3 Accent 5"/>
-    <w:lsdException w:unhideWhenUsed="0" w:uiPriority="70" w:semiHidden="0" w:name="Dark List Accent 5"/>
-    <w:lsdException w:unhideWhenUsed="0" w:uiPriority="71" w:semiHidden="0" w:name="Colorful Shading Accent 5"/>
-    <w:lsdException w:unhideWhenUsed="0" w:uiPriority="72" w:semiHidden="0" w:name="Colorful List Accent 5"/>
-    <w:lsdException w:unhideWhenUsed="0" w:uiPriority="73" w:semiHidden="0" w:name="Colorful Grid Accent 5"/>
+    <w:lsdException w:qFormat="1" w:unhideWhenUsed="0" w:uiPriority="65" w:semiHidden="0" w:name="Medium List 1 Accent 5"/>
+    <w:lsdException w:qFormat="1" w:unhideWhenUsed="0" w:uiPriority="66" w:semiHidden="0" w:name="Medium List 2 Accent 5"/>
+    <w:lsdException w:qFormat="1" w:unhideWhenUsed="0" w:uiPriority="67" w:semiHidden="0" w:name="Medium Grid 1 Accent 5"/>
+    <w:lsdException w:qFormat="1" w:unhideWhenUsed="0" w:uiPriority="68" w:semiHidden="0" w:name="Medium Grid 2 Accent 5"/>
+    <w:lsdException w:qFormat="1" w:unhideWhenUsed="0" w:uiPriority="69" w:semiHidden="0" w:name="Medium Grid 3 Accent 5"/>
+    <w:lsdException w:qFormat="1" w:unhideWhenUsed="0" w:uiPriority="70" w:semiHidden="0" w:name="Dark List Accent 5"/>
+    <w:lsdException w:qFormat="1" w:unhideWhenUsed="0" w:uiPriority="71" w:semiHidden="0" w:name="Colorful Shading Accent 5"/>
+    <w:lsdException w:qFormat="1" w:unhideWhenUsed="0" w:uiPriority="72" w:semiHidden="0" w:name="Colorful List Accent 5"/>
+    <w:lsdException w:qFormat="1" w:unhideWhenUsed="0" w:uiPriority="73" w:semiHidden="0" w:name="Colorful Grid Accent 5"/>
     <w:lsdException w:unhideWhenUsed="0" w:uiPriority="60" w:semiHidden="0" w:name="Light Shading Accent 6"/>
     <w:lsdException w:unhideWhenUsed="0" w:uiPriority="61" w:semiHidden="0" w:name="Light List Accent 6"/>
     <w:lsdException w:unhideWhenUsed="0" w:uiPriority="62" w:semiHidden="0" w:name="Light Grid Accent 6"/>
     <w:lsdException w:unhideWhenUsed="0" w:uiPriority="63" w:semiHidden="0" w:name="Medium Shading 1 Accent 6"/>
     <w:lsdException w:unhideWhenUsed="0" w:uiPriority="64" w:semiHidden="0" w:name="Medium Shading 2 Accent 6"/>
-    <w:lsdException w:unhideWhenUsed="0" w:uiPriority="65" w:semiHidden="0" w:name="Medium List 1 Accent 6"/>
-    <w:lsdException w:unhideWhenUsed="0" w:uiPriority="66" w:semiHidden="0" w:name="Medium List 2 Accent 6"/>
-    <w:lsdException w:unhideWhenUsed="0" w:uiPriority="67" w:semiHidden="0" w:name="Medium Grid 1 Accent 6"/>
-    <w:lsdException w:unhideWhenUsed="0" w:uiPriority="68" w:semiHidden="0" w:name="Medium Grid 2 Accent 6"/>
-    <w:lsdException w:unhideWhenUsed="0" w:uiPriority="69" w:semiHidden="0" w:name="Medium Grid 3 Accent 6"/>
+    <w:lsdException w:qFormat="1" w:unhideWhenUsed="0" w:uiPriority="65" w:semiHidden="0" w:name="Medium List 1 Accent 6"/>
+    <w:lsdException w:qFormat="1" w:unhideWhenUsed="0" w:uiPriority="66" w:semiHidden="0" w:name="Medium List 2 Accent 6"/>
+    <w:lsdException w:qFormat="1" w:unhideWhenUsed="0" w:uiPriority="67" w:semiHidden="0" w:name="Medium Grid 1 Accent 6"/>
+    <w:lsdException w:qFormat="1" w:unhideWhenUsed="0" w:uiPriority="68" w:semiHidden="0" w:name="Medium Grid 2 Accent 6"/>
+    <w:lsdException w:qFormat="1" w:unhideWhenUsed="0" w:uiPriority="69" w:semiHidden="0" w:name="Medium Grid 3 Accent 6"/>
     <w:lsdException w:qFormat="1" w:unhideWhenUsed="0" w:uiPriority="70" w:semiHidden="0" w:name="Dark List Accent 6"/>
-    <w:lsdException w:unhideWhenUsed="0" w:uiPriority="71" w:semiHidden="0" w:name="Colorful Shading Accent 6"/>
-    <w:lsdException w:unhideWhenUsed="0" w:uiPriority="72" w:semiHidden="0" w:name="Colorful List Accent 6"/>
-    <w:lsdException w:unhideWhenUsed="0" w:uiPriority="73" w:semiHidden="0" w:name="Colorful Grid Accent 6"/>
+    <w:lsdException w:qFormat="1" w:unhideWhenUsed="0" w:uiPriority="71" w:semiHidden="0" w:name="Colorful Shading Accent 6"/>
+    <w:lsdException w:qFormat="1" w:unhideWhenUsed="0" w:uiPriority="72" w:semiHidden="0" w:name="Colorful List Accent 6"/>
+    <w:lsdException w:qFormat="1" w:unhideWhenUsed="0" w:uiPriority="73" w:semiHidden="0" w:name="Colorful Grid Accent 6"/>
   </w:latentStyles>
   <w:style w:type="paragraph" w:default="1" w:styleId="1">
     <w:name w:val="Normal"/>
@@ -2032,6 +2073,7 @@
       <w:jc w:val="left"/>
     </w:pPr>
     <w:rPr>
+      <w:rFonts w:ascii="Times New Roman" w:hAnsi="Times New Roman" w:eastAsia="SimSun" w:cs="Times New Roman"/>
       <w:kern w:val="0"/>
       <w:sz w:val="24"/>
       <w:szCs w:val="24"/>
@@ -9275,6 +9317,7 @@
   <w:style w:type="table" w:styleId="191">
     <w:name w:val="Medium List 1 Accent 5"/>
     <w:basedOn w:val="12"/>
+    <w:qFormat/>
     <w:uiPriority w:val="65"/>
     <w:rPr>
       <w:color w:val="000000"/>
@@ -9346,6 +9389,7 @@
   <w:style w:type="table" w:styleId="192">
     <w:name w:val="Medium List 1 Accent 6"/>
     <w:basedOn w:val="12"/>
+    <w:qFormat/>
     <w:uiPriority w:val="65"/>
     <w:rPr>
       <w:color w:val="000000"/>
@@ -9417,6 +9461,7 @@
   <w:style w:type="table" w:styleId="193">
     <w:name w:val="Medium List 2"/>
     <w:basedOn w:val="12"/>
+    <w:qFormat/>
     <w:uiPriority w:val="66"/>
     <w:rPr>
       <w:rFonts w:ascii="SimSun" w:hAnsi="SimSun" w:eastAsia="Courier New" w:cs="Times New Roman"/>
@@ -9532,6 +9577,7 @@
   <w:style w:type="table" w:styleId="194">
     <w:name w:val="Medium List 2 Accent 1"/>
     <w:basedOn w:val="12"/>
+    <w:qFormat/>
     <w:uiPriority w:val="66"/>
     <w:rPr>
       <w:rFonts w:ascii="SimSun" w:hAnsi="SimSun" w:eastAsia="Courier New" w:cs="Times New Roman"/>
@@ -9647,6 +9693,7 @@
   <w:style w:type="table" w:styleId="195">
     <w:name w:val="Medium List 2 Accent 2"/>
     <w:basedOn w:val="12"/>
+    <w:qFormat/>
     <w:uiPriority w:val="66"/>
     <w:rPr>
       <w:rFonts w:ascii="SimSun" w:hAnsi="SimSun" w:eastAsia="Courier New" w:cs="Times New Roman"/>
@@ -9762,6 +9809,7 @@
   <w:style w:type="table" w:styleId="196">
     <w:name w:val="Medium List 2 Accent 3"/>
     <w:basedOn w:val="12"/>
+    <w:qFormat/>
     <w:uiPriority w:val="66"/>
     <w:rPr>
       <w:rFonts w:ascii="SimSun" w:hAnsi="SimSun" w:eastAsia="Courier New" w:cs="Times New Roman"/>
@@ -9877,6 +9925,7 @@
   <w:style w:type="table" w:styleId="197">
     <w:name w:val="Medium List 2 Accent 4"/>
     <w:basedOn w:val="12"/>
+    <w:qFormat/>
     <w:uiPriority w:val="66"/>
     <w:rPr>
       <w:rFonts w:ascii="SimSun" w:hAnsi="SimSun" w:eastAsia="Courier New" w:cs="Times New Roman"/>
@@ -9992,6 +10041,7 @@
   <w:style w:type="table" w:styleId="198">
     <w:name w:val="Medium List 2 Accent 5"/>
     <w:basedOn w:val="12"/>
+    <w:qFormat/>
     <w:uiPriority w:val="66"/>
     <w:rPr>
       <w:rFonts w:ascii="SimSun" w:hAnsi="SimSun" w:eastAsia="Courier New" w:cs="Times New Roman"/>
@@ -10107,6 +10157,7 @@
   <w:style w:type="table" w:styleId="199">
     <w:name w:val="Medium List 2 Accent 6"/>
     <w:basedOn w:val="12"/>
+    <w:qFormat/>
     <w:uiPriority w:val="66"/>
     <w:rPr>
       <w:rFonts w:ascii="SimSun" w:hAnsi="SimSun" w:eastAsia="Courier New" w:cs="Times New Roman"/>
@@ -10222,6 +10273,7 @@
   <w:style w:type="table" w:styleId="200">
     <w:name w:val="Medium Grid 1"/>
     <w:basedOn w:val="12"/>
+    <w:qFormat/>
     <w:uiPriority w:val="67"/>
     <w:tblPr>
       <w:tblBorders>
@@ -10282,6 +10334,7 @@
   <w:style w:type="table" w:styleId="201">
     <w:name w:val="Medium Grid 1 Accent 1"/>
     <w:basedOn w:val="12"/>
+    <w:qFormat/>
     <w:uiPriority w:val="67"/>
     <w:tblPr>
       <w:tblBorders>
@@ -10342,6 +10395,7 @@
   <w:style w:type="table" w:styleId="202">
     <w:name w:val="Medium Grid 1 Accent 2"/>
     <w:basedOn w:val="12"/>
+    <w:qFormat/>
     <w:uiPriority w:val="67"/>
     <w:tblPr>
       <w:tblBorders>
@@ -10402,6 +10456,7 @@
   <w:style w:type="table" w:styleId="203">
     <w:name w:val="Medium Grid 1 Accent 3"/>
     <w:basedOn w:val="12"/>
+    <w:qFormat/>
     <w:uiPriority w:val="67"/>
     <w:tblPr>
       <w:tblBorders>
@@ -10462,6 +10517,7 @@
   <w:style w:type="table" w:styleId="204">
     <w:name w:val="Medium Grid 1 Accent 4"/>
     <w:basedOn w:val="12"/>
+    <w:qFormat/>
     <w:uiPriority w:val="67"/>
     <w:tblPr>
       <w:tblBorders>
@@ -10522,6 +10578,7 @@
   <w:style w:type="table" w:styleId="205">
     <w:name w:val="Medium Grid 1 Accent 5"/>
     <w:basedOn w:val="12"/>
+    <w:qFormat/>
     <w:uiPriority w:val="67"/>
     <w:tblPr>
       <w:tblBorders>
@@ -10582,6 +10639,7 @@
   <w:style w:type="table" w:styleId="206">
     <w:name w:val="Medium Grid 1 Accent 6"/>
     <w:basedOn w:val="12"/>
+    <w:qFormat/>
     <w:uiPriority w:val="67"/>
     <w:tblPr>
       <w:tblBorders>
@@ -10642,6 +10700,7 @@
   <w:style w:type="table" w:styleId="207">
     <w:name w:val="Medium Grid 2"/>
     <w:basedOn w:val="12"/>
+    <w:qFormat/>
     <w:uiPriority w:val="68"/>
     <w:rPr>
       <w:rFonts w:ascii="SimSun" w:hAnsi="SimSun" w:eastAsia="Courier New" w:cs="Times New Roman"/>
@@ -10754,6 +10813,7 @@
   <w:style w:type="table" w:styleId="208">
     <w:name w:val="Medium Grid 2 Accent 1"/>
     <w:basedOn w:val="12"/>
+    <w:qFormat/>
     <w:uiPriority w:val="68"/>
     <w:rPr>
       <w:rFonts w:ascii="SimSun" w:hAnsi="SimSun" w:eastAsia="Courier New" w:cs="Times New Roman"/>
@@ -10866,6 +10926,7 @@
   <w:style w:type="table" w:styleId="209">
     <w:name w:val="Medium Grid 2 Accent 2"/>
     <w:basedOn w:val="12"/>
+    <w:qFormat/>
     <w:uiPriority w:val="68"/>
     <w:rPr>
       <w:rFonts w:ascii="SimSun" w:hAnsi="SimSun" w:eastAsia="Courier New" w:cs="Times New Roman"/>
@@ -10978,6 +11039,7 @@
   <w:style w:type="table" w:styleId="210">
     <w:name w:val="Medium Grid 2 Accent 3"/>
     <w:basedOn w:val="12"/>
+    <w:qFormat/>
     <w:uiPriority w:val="68"/>
     <w:rPr>
       <w:rFonts w:ascii="SimSun" w:hAnsi="SimSun" w:eastAsia="Courier New" w:cs="Times New Roman"/>
@@ -11090,6 +11152,7 @@
   <w:style w:type="table" w:styleId="211">
     <w:name w:val="Medium Grid 2 Accent 4"/>
     <w:basedOn w:val="12"/>
+    <w:qFormat/>
     <w:uiPriority w:val="68"/>
     <w:rPr>
       <w:rFonts w:ascii="SimSun" w:hAnsi="SimSun" w:eastAsia="Courier New" w:cs="Times New Roman"/>
@@ -11202,6 +11265,7 @@
   <w:style w:type="table" w:styleId="212">
     <w:name w:val="Medium Grid 2 Accent 5"/>
     <w:basedOn w:val="12"/>
+    <w:qFormat/>
     <w:uiPriority w:val="68"/>
     <w:rPr>
       <w:rFonts w:ascii="SimSun" w:hAnsi="SimSun" w:eastAsia="Courier New" w:cs="Times New Roman"/>
@@ -11314,6 +11378,7 @@
   <w:style w:type="table" w:styleId="213">
     <w:name w:val="Medium Grid 2 Accent 6"/>
     <w:basedOn w:val="12"/>
+    <w:qFormat/>
     <w:uiPriority w:val="68"/>
     <w:rPr>
       <w:rFonts w:ascii="SimSun" w:hAnsi="SimSun" w:eastAsia="Courier New" w:cs="Times New Roman"/>
@@ -11426,6 +11491,7 @@
   <w:style w:type="table" w:styleId="214">
     <w:name w:val="Medium Grid 3"/>
     <w:basedOn w:val="12"/>
+    <w:qFormat/>
     <w:uiPriority w:val="69"/>
     <w:tblPr>
       <w:tblBorders>
@@ -11554,6 +11620,7 @@
   <w:style w:type="table" w:styleId="215">
     <w:name w:val="Medium Grid 3 Accent 1"/>
     <w:basedOn w:val="12"/>
+    <w:qFormat/>
     <w:uiPriority w:val="69"/>
     <w:tblPr>
       <w:tblBorders>
@@ -11682,6 +11749,7 @@
   <w:style w:type="table" w:styleId="216">
     <w:name w:val="Medium Grid 3 Accent 2"/>
     <w:basedOn w:val="12"/>
+    <w:qFormat/>
     <w:uiPriority w:val="69"/>
     <w:tblPr>
       <w:tblBorders>
@@ -11810,6 +11878,7 @@
   <w:style w:type="table" w:styleId="217">
     <w:name w:val="Medium Grid 3 Accent 3"/>
     <w:basedOn w:val="12"/>
+    <w:qFormat/>
     <w:uiPriority w:val="69"/>
     <w:tblPr>
       <w:tblBorders>
@@ -11938,6 +12007,7 @@
   <w:style w:type="table" w:styleId="218">
     <w:name w:val="Medium Grid 3 Accent 4"/>
     <w:basedOn w:val="12"/>
+    <w:qFormat/>
     <w:uiPriority w:val="69"/>
     <w:tblPr>
       <w:tblBorders>
@@ -12066,6 +12136,7 @@
   <w:style w:type="table" w:styleId="219">
     <w:name w:val="Medium Grid 3 Accent 5"/>
     <w:basedOn w:val="12"/>
+    <w:qFormat/>
     <w:uiPriority w:val="69"/>
     <w:tblPr>
       <w:tblBorders>
@@ -12194,6 +12265,7 @@
   <w:style w:type="table" w:styleId="220">
     <w:name w:val="Medium Grid 3 Accent 6"/>
     <w:basedOn w:val="12"/>
+    <w:qFormat/>
     <w:uiPriority w:val="69"/>
     <w:tblPr>
       <w:tblBorders>
@@ -12322,6 +12394,7 @@
   <w:style w:type="table" w:styleId="221">
     <w:name w:val="Dark List"/>
     <w:basedOn w:val="12"/>
+    <w:qFormat/>
     <w:uiPriority w:val="70"/>
     <w:rPr>
       <w:color w:val="FFFFFF"/>
@@ -12425,6 +12498,7 @@
   <w:style w:type="table" w:styleId="222">
     <w:name w:val="Dark List Accent 1"/>
     <w:basedOn w:val="12"/>
+    <w:qFormat/>
     <w:uiPriority w:val="70"/>
     <w:rPr>
       <w:color w:val="FFFFFF"/>
@@ -12528,6 +12602,7 @@
   <w:style w:type="table" w:styleId="223">
     <w:name w:val="Dark List Accent 2"/>
     <w:basedOn w:val="12"/>
+    <w:qFormat/>
     <w:uiPriority w:val="70"/>
     <w:rPr>
       <w:color w:val="FFFFFF"/>
@@ -12631,6 +12706,7 @@
   <w:style w:type="table" w:styleId="224">
     <w:name w:val="Dark List Accent 3"/>
     <w:basedOn w:val="12"/>
+    <w:qFormat/>
     <w:uiPriority w:val="70"/>
     <w:rPr>
       <w:color w:val="FFFFFF"/>
@@ -12734,6 +12810,7 @@
   <w:style w:type="table" w:styleId="225">
     <w:name w:val="Dark List Accent 4"/>
     <w:basedOn w:val="12"/>
+    <w:qFormat/>
     <w:uiPriority w:val="70"/>
     <w:rPr>
       <w:color w:val="FFFFFF"/>
@@ -12837,6 +12914,7 @@
   <w:style w:type="table" w:styleId="226">
     <w:name w:val="Dark List Accent 5"/>
     <w:basedOn w:val="12"/>
+    <w:qFormat/>
     <w:uiPriority w:val="70"/>
     <w:rPr>
       <w:color w:val="FFFFFF"/>
@@ -13374,6 +13452,7 @@
   <w:style w:type="table" w:styleId="231">
     <w:name w:val="Colorful Shading Accent 3"/>
     <w:basedOn w:val="12"/>
+    <w:qFormat/>
     <w:uiPriority w:val="71"/>
     <w:rPr>
       <w:color w:val="000000"/>
@@ -13473,6 +13552,7 @@
   <w:style w:type="table" w:styleId="232">
     <w:name w:val="Colorful Shading Accent 4"/>
     <w:basedOn w:val="12"/>
+    <w:qFormat/>
     <w:uiPriority w:val="71"/>
     <w:rPr>
       <w:color w:val="000000"/>
@@ -13582,6 +13662,7 @@
   <w:style w:type="table" w:styleId="233">
     <w:name w:val="Colorful Shading Accent 5"/>
     <w:basedOn w:val="12"/>
+    <w:qFormat/>
     <w:uiPriority w:val="71"/>
     <w:rPr>
       <w:color w:val="000000"/>
@@ -13691,6 +13772,7 @@
   <w:style w:type="table" w:styleId="234">
     <w:name w:val="Colorful Shading Accent 6"/>
     <w:basedOn w:val="12"/>
+    <w:qFormat/>
     <w:uiPriority w:val="71"/>
     <w:rPr>
       <w:color w:val="000000"/>
@@ -13800,6 +13882,7 @@
   <w:style w:type="table" w:styleId="235">
     <w:name w:val="Colorful List"/>
     <w:basedOn w:val="12"/>
+    <w:qFormat/>
     <w:uiPriority w:val="72"/>
     <w:rPr>
       <w:color w:val="000000"/>
@@ -13875,6 +13958,7 @@
   <w:style w:type="table" w:styleId="236">
     <w:name w:val="Colorful List Accent 1"/>
     <w:basedOn w:val="12"/>
+    <w:qFormat/>
     <w:uiPriority w:val="72"/>
     <w:rPr>
       <w:color w:val="000000"/>
@@ -13950,6 +14034,7 @@
   <w:style w:type="table" w:styleId="237">
     <w:name w:val="Colorful List Accent 2"/>
     <w:basedOn w:val="12"/>
+    <w:qFormat/>
     <w:uiPriority w:val="72"/>
     <w:rPr>
       <w:color w:val="000000"/>
@@ -14025,6 +14110,7 @@
   <w:style w:type="table" w:styleId="238">
     <w:name w:val="Colorful List Accent 3"/>
     <w:basedOn w:val="12"/>
+    <w:qFormat/>
     <w:uiPriority w:val="72"/>
     <w:rPr>
       <w:color w:val="000000"/>
@@ -14100,6 +14186,7 @@
   <w:style w:type="table" w:styleId="239">
     <w:name w:val="Colorful List Accent 4"/>
     <w:basedOn w:val="12"/>
+    <w:qFormat/>
     <w:uiPriority w:val="72"/>
     <w:rPr>
       <w:color w:val="000000"/>
@@ -14175,6 +14262,7 @@
   <w:style w:type="table" w:styleId="240">
     <w:name w:val="Colorful List Accent 5"/>
     <w:basedOn w:val="12"/>
+    <w:qFormat/>
     <w:uiPriority w:val="72"/>
     <w:rPr>
       <w:color w:val="000000"/>
@@ -14250,6 +14338,7 @@
   <w:style w:type="table" w:styleId="241">
     <w:name w:val="Colorful List Accent 6"/>
     <w:basedOn w:val="12"/>
+    <w:qFormat/>
     <w:uiPriority w:val="72"/>
     <w:rPr>
       <w:color w:val="000000"/>
@@ -14325,6 +14414,7 @@
   <w:style w:type="table" w:styleId="242">
     <w:name w:val="Colorful Grid"/>
     <w:basedOn w:val="12"/>
+    <w:qFormat/>
     <w:uiPriority w:val="73"/>
     <w:rPr>
       <w:color w:val="000000"/>
@@ -14392,6 +14482,7 @@
   <w:style w:type="table" w:styleId="243">
     <w:name w:val="Colorful Grid Accent 1"/>
     <w:basedOn w:val="12"/>
+    <w:qFormat/>
     <w:uiPriority w:val="73"/>
     <w:rPr>
       <w:color w:val="000000"/>
@@ -14459,6 +14550,7 @@
   <w:style w:type="table" w:styleId="244">
     <w:name w:val="Colorful Grid Accent 2"/>
     <w:basedOn w:val="12"/>
+    <w:qFormat/>
     <w:uiPriority w:val="73"/>
     <w:rPr>
       <w:color w:val="000000"/>
@@ -14526,6 +14618,7 @@
   <w:style w:type="table" w:styleId="245">
     <w:name w:val="Colorful Grid Accent 3"/>
     <w:basedOn w:val="12"/>
+    <w:qFormat/>
     <w:uiPriority w:val="73"/>
     <w:rPr>
       <w:color w:val="000000"/>
@@ -14593,6 +14686,7 @@
   <w:style w:type="table" w:styleId="246">
     <w:name w:val="Colorful Grid Accent 4"/>
     <w:basedOn w:val="12"/>
+    <w:qFormat/>
     <w:uiPriority w:val="73"/>
     <w:rPr>
       <w:color w:val="000000"/>
@@ -14660,6 +14754,7 @@
   <w:style w:type="table" w:styleId="247">
     <w:name w:val="Colorful Grid Accent 5"/>
     <w:basedOn w:val="12"/>
+    <w:qFormat/>
     <w:uiPriority w:val="73"/>
     <w:rPr>
       <w:color w:val="000000"/>
@@ -14727,6 +14822,7 @@
   <w:style w:type="table" w:styleId="248">
     <w:name w:val="Colorful Grid Accent 6"/>
     <w:basedOn w:val="12"/>
+    <w:qFormat/>
     <w:uiPriority w:val="73"/>
     <w:rPr>
       <w:color w:val="000000"/>
